--- a/Barbie_Financiera_FASE_2/BF-0043/Evidencia de casos de pruebas/CDP-02-BF-0043.docx
+++ b/Barbie_Financiera_FASE_2/BF-0043/Evidencia de casos de pruebas/CDP-02-BF-0043.docx
@@ -21,7 +21,7 @@
           <w:sz w:val="40"/>
           <w:szCs w:val="40"/>
         </w:rPr>
-        <w:t>CDP-02-BF-0043</w:t>
+        <w:t>CDP-02-BF-0043 Mostrar gastos actuales y saldo restante por categoría</w:t>
       </w:r>
       <w:r>
         <w:rPr>
@@ -31,26 +31,6 @@
           <w:sz w:val="40"/>
           <w:szCs w:val="40"/>
         </w:rPr>
-        <w:t xml:space="preserve"> </w:t>
-      </w:r>
-      <w:r>
-        <w:rPr>
-          <w:rFonts w:ascii="Times New Roman" w:hAnsi="Times New Roman" w:cs="Times New Roman"/>
-          <w:b/>
-          <w:bCs/>
-          <w:sz w:val="40"/>
-          <w:szCs w:val="40"/>
-        </w:rPr>
-        <w:t>Mostrar gastos actuales y saldo restante por categoría</w:t>
-      </w:r>
-      <w:r>
-        <w:rPr>
-          <w:rFonts w:ascii="Times New Roman" w:hAnsi="Times New Roman" w:cs="Times New Roman"/>
-          <w:b/>
-          <w:bCs/>
-          <w:sz w:val="40"/>
-          <w:szCs w:val="40"/>
-        </w:rPr>
         <w:t>.</w:t>
       </w:r>
     </w:p>
@@ -119,7 +99,6 @@
     </w:p>
     <w:p>
       <w:pPr>
-        <w:pStyle w:val="Prrafodelista"/>
         <w:spacing w:after="0" w:line="240" w:lineRule="auto"/>
         <w:rPr>
           <w:rFonts w:ascii="Aptos Narrow" w:eastAsia="Times New Roman" w:hAnsi="Aptos Narrow" w:cs="Times New Roman"/>
@@ -131,12 +110,8 @@
       </w:pPr>
       <w:r>
         <w:rPr>
-          <w:rFonts w:ascii="Times New Roman" w:eastAsia="Times New Roman" w:hAnsi="Times New Roman" w:cs="Times New Roman"/>
           <w:noProof/>
-          <w:color w:val="000000"/>
-          <w:kern w:val="0"/>
-          <w:lang w:eastAsia="es-ES"/>
-          <w14:ligatures w14:val="none"/>
+          <w:lang w:eastAsia="es-ES"/>
         </w:rPr>
         <w:drawing>
           <wp:inline distT="0" distB="0" distL="0" distR="0" wp14:anchorId="36B72480" wp14:editId="5EBD6D90">
@@ -190,7 +165,6 @@
     </w:p>
     <w:p>
       <w:pPr>
-        <w:pStyle w:val="Prrafodelista"/>
         <w:spacing w:after="0" w:line="240" w:lineRule="auto"/>
         <w:rPr>
           <w:rFonts w:ascii="Aptos Narrow" w:eastAsia="Times New Roman" w:hAnsi="Aptos Narrow" w:cs="Times New Roman"/>
@@ -202,12 +176,8 @@
       </w:pPr>
       <w:r>
         <w:rPr>
-          <w:rFonts w:ascii="Times New Roman" w:eastAsia="Times New Roman" w:hAnsi="Times New Roman" w:cs="Times New Roman"/>
           <w:noProof/>
-          <w:color w:val="000000"/>
-          <w:kern w:val="0"/>
-          <w:lang w:eastAsia="es-ES"/>
-          <w14:ligatures w14:val="none"/>
+          <w:lang w:eastAsia="es-ES"/>
         </w:rPr>
         <w:lastRenderedPageBreak/>
         <w:drawing>
@@ -289,7 +259,6 @@
     </w:p>
     <w:p>
       <w:pPr>
-        <w:pStyle w:val="Prrafodelista"/>
         <w:spacing w:after="0" w:line="240" w:lineRule="auto"/>
         <w:rPr>
           <w:rFonts w:ascii="Aptos Narrow" w:eastAsia="Times New Roman" w:hAnsi="Aptos Narrow" w:cs="Times New Roman"/>
@@ -301,12 +270,8 @@
       </w:pPr>
       <w:r>
         <w:rPr>
-          <w:rFonts w:ascii="Times New Roman" w:eastAsia="Times New Roman" w:hAnsi="Times New Roman" w:cs="Times New Roman"/>
           <w:noProof/>
-          <w:color w:val="000000"/>
-          <w:kern w:val="0"/>
-          <w:lang w:eastAsia="es-ES"/>
-          <w14:ligatures w14:val="none"/>
+          <w:lang w:eastAsia="es-ES"/>
         </w:rPr>
         <w:lastRenderedPageBreak/>
         <w:drawing>
@@ -361,7 +326,6 @@
     </w:p>
     <w:p>
       <w:pPr>
-        <w:pStyle w:val="Prrafodelista"/>
         <w:spacing w:after="0" w:line="240" w:lineRule="auto"/>
         <w:rPr>
           <w:rFonts w:ascii="Aptos Narrow" w:eastAsia="Times New Roman" w:hAnsi="Aptos Narrow" w:cs="Times New Roman"/>
@@ -373,11 +337,8 @@
       </w:pPr>
       <w:r>
         <w:rPr>
-          <w:rFonts w:ascii="Aptos Narrow" w:eastAsia="Times New Roman" w:hAnsi="Aptos Narrow" w:cs="Times New Roman"/>
-          <w:color w:val="000000"/>
-          <w:kern w:val="0"/>
-          <w:lang w:eastAsia="es-ES"/>
-          <w14:ligatures w14:val="none"/>
+          <w:noProof/>
+          <w:lang w:eastAsia="es-ES"/>
         </w:rPr>
         <w:drawing>
           <wp:inline distT="0" distB="0" distL="0" distR="0" wp14:anchorId="224178DB" wp14:editId="641E4CDE">
@@ -431,7 +392,6 @@
     </w:p>
     <w:p>
       <w:pPr>
-        <w:pStyle w:val="Prrafodelista"/>
         <w:spacing w:after="0" w:line="240" w:lineRule="auto"/>
         <w:rPr>
           <w:rFonts w:ascii="Aptos Narrow" w:eastAsia="Times New Roman" w:hAnsi="Aptos Narrow" w:cs="Times New Roman"/>
@@ -443,11 +403,8 @@
       </w:pPr>
       <w:r>
         <w:rPr>
-          <w:rFonts w:ascii="Aptos Narrow" w:eastAsia="Times New Roman" w:hAnsi="Aptos Narrow" w:cs="Times New Roman"/>
-          <w:color w:val="000000"/>
-          <w:kern w:val="0"/>
-          <w:lang w:eastAsia="es-ES"/>
-          <w14:ligatures w14:val="none"/>
+          <w:noProof/>
+          <w:lang w:eastAsia="es-ES"/>
         </w:rPr>
         <w:lastRenderedPageBreak/>
         <w:drawing>
@@ -524,61 +481,37 @@
           <w:lang w:eastAsia="es-ES"/>
           <w14:ligatures w14:val="none"/>
         </w:rPr>
-        <w:t xml:space="preserve">Agregar las </w:t>
+        <w:t>Agregar las categorías de gastos.</w:t>
       </w:r>
+    </w:p>
+    <w:p>
+      <w:pPr>
+        <w:pStyle w:val="Prrafodelista"/>
+        <w:spacing w:after="0" w:line="240" w:lineRule="auto"/>
+        <w:rPr>
+          <w:rFonts w:ascii="Aptos Narrow" w:eastAsia="Times New Roman" w:hAnsi="Aptos Narrow" w:cs="Times New Roman"/>
+          <w:color w:val="000000"/>
+          <w:kern w:val="0"/>
+          <w:lang w:eastAsia="es-ES"/>
+          <w14:ligatures w14:val="none"/>
+        </w:rPr>
+      </w:pPr>
+    </w:p>
+    <w:p>
+      <w:pPr>
+        <w:spacing w:after="0" w:line="240" w:lineRule="auto"/>
+        <w:rPr>
+          <w:rFonts w:ascii="Aptos Narrow" w:eastAsia="Times New Roman" w:hAnsi="Aptos Narrow" w:cs="Times New Roman"/>
+          <w:color w:val="000000"/>
+          <w:kern w:val="0"/>
+          <w:lang w:eastAsia="es-ES"/>
+          <w14:ligatures w14:val="none"/>
+        </w:rPr>
+      </w:pPr>
       <w:r>
         <w:rPr>
-          <w:rFonts w:ascii="Aptos Narrow" w:eastAsia="Times New Roman" w:hAnsi="Aptos Narrow" w:cs="Times New Roman"/>
-          <w:color w:val="000000"/>
-          <w:kern w:val="0"/>
-          <w:lang w:eastAsia="es-ES"/>
-          <w14:ligatures w14:val="none"/>
-        </w:rPr>
-        <w:t>categorías</w:t>
-      </w:r>
-      <w:r>
-        <w:rPr>
-          <w:rFonts w:ascii="Aptos Narrow" w:eastAsia="Times New Roman" w:hAnsi="Aptos Narrow" w:cs="Times New Roman"/>
-          <w:color w:val="000000"/>
-          <w:kern w:val="0"/>
-          <w:lang w:eastAsia="es-ES"/>
-          <w14:ligatures w14:val="none"/>
-        </w:rPr>
-        <w:t xml:space="preserve"> de gastos.</w:t>
-      </w:r>
-    </w:p>
-    <w:p>
-      <w:pPr>
-        <w:pStyle w:val="Prrafodelista"/>
-        <w:spacing w:after="0" w:line="240" w:lineRule="auto"/>
-        <w:rPr>
-          <w:rFonts w:ascii="Aptos Narrow" w:eastAsia="Times New Roman" w:hAnsi="Aptos Narrow" w:cs="Times New Roman"/>
-          <w:color w:val="000000"/>
-          <w:kern w:val="0"/>
-          <w:lang w:eastAsia="es-ES"/>
-          <w14:ligatures w14:val="none"/>
-        </w:rPr>
-      </w:pPr>
-    </w:p>
-    <w:p>
-      <w:pPr>
-        <w:pStyle w:val="Prrafodelista"/>
-        <w:spacing w:after="0" w:line="240" w:lineRule="auto"/>
-        <w:rPr>
-          <w:rFonts w:ascii="Aptos Narrow" w:eastAsia="Times New Roman" w:hAnsi="Aptos Narrow" w:cs="Times New Roman"/>
-          <w:color w:val="000000"/>
-          <w:kern w:val="0"/>
-          <w:lang w:eastAsia="es-ES"/>
-          <w14:ligatures w14:val="none"/>
-        </w:rPr>
-      </w:pPr>
-      <w:r>
-        <w:rPr>
-          <w:rFonts w:ascii="Aptos Narrow" w:eastAsia="Times New Roman" w:hAnsi="Aptos Narrow" w:cs="Times New Roman"/>
-          <w:color w:val="000000"/>
-          <w:kern w:val="0"/>
-          <w:lang w:eastAsia="es-ES"/>
-          <w14:ligatures w14:val="none"/>
+          <w:noProof/>
+          <w:lang w:eastAsia="es-ES"/>
         </w:rPr>
         <w:drawing>
           <wp:inline distT="0" distB="0" distL="0" distR="0" wp14:anchorId="19B73DCB" wp14:editId="493747FD">
@@ -632,7 +565,6 @@
     </w:p>
     <w:p>
       <w:pPr>
-        <w:pStyle w:val="Prrafodelista"/>
         <w:spacing w:after="0" w:line="240" w:lineRule="auto"/>
         <w:rPr>
           <w:rFonts w:ascii="Aptos Narrow" w:eastAsia="Times New Roman" w:hAnsi="Aptos Narrow" w:cs="Times New Roman"/>
@@ -644,11 +576,8 @@
       </w:pPr>
       <w:r>
         <w:rPr>
-          <w:rFonts w:ascii="Aptos Narrow" w:eastAsia="Times New Roman" w:hAnsi="Aptos Narrow" w:cs="Times New Roman"/>
-          <w:color w:val="000000"/>
-          <w:kern w:val="0"/>
-          <w:lang w:eastAsia="es-ES"/>
-          <w14:ligatures w14:val="none"/>
+          <w:noProof/>
+          <w:lang w:eastAsia="es-ES"/>
         </w:rPr>
         <w:lastRenderedPageBreak/>
         <w:drawing>
@@ -703,7 +632,6 @@
     </w:p>
     <w:p>
       <w:pPr>
-        <w:pStyle w:val="Prrafodelista"/>
         <w:spacing w:after="0"/>
         <w:rPr>
           <w:rFonts w:ascii="Aptos Narrow" w:eastAsia="Times New Roman" w:hAnsi="Aptos Narrow" w:cs="Times New Roman"/>
@@ -715,14 +643,11 @@
       </w:pPr>
       <w:r>
         <w:rPr>
-          <w:rFonts w:ascii="Aptos Narrow" w:eastAsia="Times New Roman" w:hAnsi="Aptos Narrow" w:cs="Times New Roman"/>
-          <w:color w:val="000000"/>
-          <w:kern w:val="0"/>
-          <w:lang w:eastAsia="es-ES"/>
-          <w14:ligatures w14:val="none"/>
+          <w:noProof/>
+          <w:lang w:eastAsia="es-ES"/>
         </w:rPr>
         <w:drawing>
-          <wp:inline distT="0" distB="0" distL="0" distR="0" wp14:anchorId="65AE3CA3" wp14:editId="1D1A8B19">
+          <wp:inline distT="0" distB="0" distL="0" distR="0" wp14:anchorId="65AE3CA3" wp14:editId="5FDF3104">
             <wp:extent cx="5400040" cy="3034030"/>
             <wp:effectExtent l="0" t="0" r="0" b="0"/>
             <wp:docPr id="272275323" name="Imagen 2" descr="Imagen que contiene Gráfico&#10;&#10;Descripción generada automáticamente"/>
@@ -799,7 +724,6 @@
     </w:p>
     <w:p>
       <w:pPr>
-        <w:pStyle w:val="Prrafodelista"/>
         <w:spacing w:after="0" w:line="240" w:lineRule="auto"/>
         <w:rPr>
           <w:rFonts w:ascii="Aptos Narrow" w:eastAsia="Times New Roman" w:hAnsi="Aptos Narrow" w:cs="Times New Roman"/>
@@ -811,11 +735,8 @@
       </w:pPr>
       <w:r>
         <w:rPr>
-          <w:rFonts w:ascii="Aptos Narrow" w:eastAsia="Times New Roman" w:hAnsi="Aptos Narrow" w:cs="Times New Roman"/>
-          <w:color w:val="000000"/>
-          <w:kern w:val="0"/>
-          <w:lang w:eastAsia="es-ES"/>
-          <w14:ligatures w14:val="none"/>
+          <w:noProof/>
+          <w:lang w:eastAsia="es-ES"/>
         </w:rPr>
         <w:lastRenderedPageBreak/>
         <w:drawing>
@@ -930,7 +851,6 @@
     </w:p>
     <w:p>
       <w:pPr>
-        <w:pStyle w:val="Prrafodelista"/>
         <w:spacing w:after="0" w:line="240" w:lineRule="auto"/>
         <w:rPr>
           <w:rFonts w:ascii="Aptos Narrow" w:eastAsia="Times New Roman" w:hAnsi="Aptos Narrow" w:cs="Times New Roman"/>
@@ -942,10 +862,7 @@
       </w:pPr>
       <w:r>
         <w:rPr>
-          <w:rFonts w:ascii="Times New Roman" w:eastAsia="Times New Roman" w:hAnsi="Times New Roman" w:cs="Times New Roman"/>
           <w:noProof/>
-          <w:color w:val="000000"/>
-          <w:kern w:val="0"/>
           <w:lang w:eastAsia="es-ES"/>
         </w:rPr>
         <mc:AlternateContent>
@@ -1016,10 +933,7 @@
       </w:r>
       <w:r>
         <w:rPr>
-          <w:rFonts w:ascii="Times New Roman" w:eastAsia="Times New Roman" w:hAnsi="Times New Roman" w:cs="Times New Roman"/>
           <w:noProof/>
-          <w:color w:val="000000"/>
-          <w:kern w:val="0"/>
           <w:lang w:eastAsia="es-ES"/>
         </w:rPr>
         <mc:AlternateContent>
@@ -1100,10 +1014,7 @@
       </w:r>
       <w:r>
         <w:rPr>
-          <w:rFonts w:ascii="Times New Roman" w:eastAsia="Times New Roman" w:hAnsi="Times New Roman" w:cs="Times New Roman"/>
           <w:noProof/>
-          <w:color w:val="000000"/>
-          <w:kern w:val="0"/>
           <w:lang w:eastAsia="es-ES"/>
           <w14:ligatures w14:val="none"/>
         </w:rPr>
@@ -1159,7 +1070,6 @@
     </w:p>
     <w:p>
       <w:pPr>
-        <w:pStyle w:val="Prrafodelista"/>
         <w:spacing w:after="0" w:line="240" w:lineRule="auto"/>
         <w:rPr>
           <w:rFonts w:ascii="Aptos Narrow" w:eastAsia="Times New Roman" w:hAnsi="Aptos Narrow" w:cs="Times New Roman"/>
@@ -1171,18 +1081,14 @@
       </w:pPr>
       <w:r>
         <w:rPr>
-          <w:rFonts w:ascii="Aptos Narrow" w:eastAsia="Times New Roman" w:hAnsi="Aptos Narrow" w:cs="Times New Roman"/>
-          <w:color w:val="000000"/>
-          <w:kern w:val="0"/>
-          <w:lang w:eastAsia="es-ES"/>
-          <w14:ligatures w14:val="none"/>
+          <w:lang w:eastAsia="es-ES"/>
         </w:rPr>
         <w:lastRenderedPageBreak/>
         <w:drawing>
-          <wp:inline distT="0" distB="0" distL="0" distR="0" wp14:anchorId="74526D77" wp14:editId="1E71C4C9">
-            <wp:extent cx="5400040" cy="3052445"/>
+          <wp:inline distT="0" distB="0" distL="0" distR="0" wp14:anchorId="6076B70B" wp14:editId="05536166">
+            <wp:extent cx="5400040" cy="3018790"/>
             <wp:effectExtent l="0" t="0" r="0" b="0"/>
-            <wp:docPr id="1854135117" name="Imagen 1" descr="Tabla&#10;&#10;Descripción generada automáticamente"/>
+            <wp:docPr id="1160314767" name="Imagen 1" descr="Texto&#10;&#10;Descripción generada automáticamente"/>
             <wp:cNvGraphicFramePr>
               <a:graphicFrameLocks xmlns:a="http://schemas.openxmlformats.org/drawingml/2006/main" noChangeAspect="1"/>
             </wp:cNvGraphicFramePr>
@@ -1190,7 +1096,7 @@
               <a:graphicData uri="http://schemas.openxmlformats.org/drawingml/2006/picture">
                 <pic:pic xmlns:pic="http://schemas.openxmlformats.org/drawingml/2006/picture">
                   <pic:nvPicPr>
-                    <pic:cNvPr id="1854135117" name="Imagen 1" descr="Tabla&#10;&#10;Descripción generada automáticamente"/>
+                    <pic:cNvPr id="1160314767" name="Imagen 1" descr="Texto&#10;&#10;Descripción generada automáticamente"/>
                     <pic:cNvPicPr/>
                   </pic:nvPicPr>
                   <pic:blipFill>
@@ -1202,7 +1108,7 @@
                   <pic:spPr>
                     <a:xfrm>
                       <a:off x="0" y="0"/>
-                      <a:ext cx="5400040" cy="3052445"/>
+                      <a:ext cx="5400040" cy="3018790"/>
                     </a:xfrm>
                     <a:prstGeom prst="rect">
                       <a:avLst/>
@@ -2058,6 +1964,7 @@
   <w:style w:type="character" w:default="1" w:styleId="Fuentedeprrafopredeter">
     <w:name w:val="Default Paragraph Font"/>
     <w:uiPriority w:val="1"/>
+    <w:semiHidden/>
     <w:unhideWhenUsed/>
   </w:style>
   <w:style w:type="table" w:default="1" w:styleId="Tablanormal">
